--- a/git mark.docx
+++ b/git mark.docx
@@ -17,7 +17,6 @@
         </w:rPr>
         <w:t>理解</w:t>
       </w:r>
-      <w:proofErr w:type="spellStart"/>
       <w:r>
         <w:rPr>
           <w:rFonts w:hint="eastAsia"/>
@@ -26,7 +25,6 @@
         </w:rPr>
         <w:t>git</w:t>
       </w:r>
-      <w:proofErr w:type="spellEnd"/>
       <w:r>
         <w:rPr>
           <w:rFonts w:hint="eastAsia"/>
@@ -67,7 +65,6 @@
           <w:szCs w:val="32"/>
         </w:rPr>
       </w:pPr>
-      <w:proofErr w:type="spellStart"/>
       <w:r>
         <w:rPr>
           <w:rFonts w:hint="eastAsia"/>
@@ -76,7 +73,6 @@
         </w:rPr>
         <w:t>git</w:t>
       </w:r>
-      <w:proofErr w:type="spellEnd"/>
       <w:r>
         <w:rPr>
           <w:rFonts w:hint="eastAsia"/>
@@ -101,7 +97,22 @@
           <w:szCs w:val="32"/>
         </w:rPr>
       </w:pPr>
-      <w:proofErr w:type="gramStart"/>
+      <w:r>
+        <w:rPr>
+          <w:rFonts w:hint="eastAsia"/>
+          <w:sz w:val="24"/>
+          <w:szCs w:val="32"/>
+        </w:rPr>
+        <w:t>update:</w:t>
+      </w:r>
+    </w:p>
+    <w:p>
+      <w:pPr>
+        <w:rPr>
+          <w:sz w:val="24"/>
+          <w:szCs w:val="32"/>
+        </w:rPr>
+      </w:pPr>
       <w:r>
         <w:rPr>
           <w:rFonts w:hint="eastAsia"/>
@@ -110,31 +121,6 @@
         </w:rPr>
         <w:t>update</w:t>
       </w:r>
-      <w:proofErr w:type="gramEnd"/>
-      <w:r>
-        <w:rPr>
-          <w:rFonts w:hint="eastAsia"/>
-          <w:sz w:val="24"/>
-          <w:szCs w:val="32"/>
-        </w:rPr>
-        <w:t>:</w:t>
-      </w:r>
-    </w:p>
-    <w:p>
-      <w:pPr>
-        <w:rPr>
-          <w:sz w:val="24"/>
-          <w:szCs w:val="32"/>
-        </w:rPr>
-      </w:pPr>
-      <w:r>
-        <w:rPr>
-          <w:rFonts w:hint="eastAsia"/>
-          <w:sz w:val="24"/>
-          <w:szCs w:val="32"/>
-        </w:rPr>
-        <w:t>update</w:t>
-      </w:r>
       <w:r>
         <w:rPr>
           <w:rFonts w:hint="eastAsia"/>
@@ -197,18 +183,8 @@
           <w:sz w:val="24"/>
           <w:szCs w:val="32"/>
         </w:rPr>
-        <w:t>:</w:t>
-      </w:r>
-      <w:proofErr w:type="gramStart"/>
-      <w:r>
-        <w:rPr>
-          <w:rFonts w:hint="eastAsia"/>
-          <w:sz w:val="24"/>
-          <w:szCs w:val="32"/>
-        </w:rPr>
-        <w:t>refs/head/master</w:t>
-      </w:r>
-      <w:proofErr w:type="gramEnd"/>
+        <w:t>:refs/head/master</w:t>
+      </w:r>
     </w:p>
     <w:p>
       <w:pPr>
@@ -289,23 +265,13 @@
           <w:szCs w:val="32"/>
         </w:rPr>
       </w:pPr>
-      <w:proofErr w:type="spellStart"/>
-      <w:r>
-        <w:rPr>
-          <w:rFonts w:hint="eastAsia"/>
-          <w:sz w:val="24"/>
-          <w:szCs w:val="32"/>
-        </w:rPr>
-        <w:t>git</w:t>
-      </w:r>
-      <w:proofErr w:type="spellEnd"/>
-      <w:r>
-        <w:rPr>
-          <w:rFonts w:hint="eastAsia"/>
-          <w:sz w:val="24"/>
-          <w:szCs w:val="32"/>
-        </w:rPr>
-        <w:t xml:space="preserve"> cat-file </w:t>
+      <w:r>
+        <w:rPr>
+          <w:rFonts w:hint="eastAsia"/>
+          <w:sz w:val="24"/>
+          <w:szCs w:val="32"/>
+        </w:rPr>
+        <w:t xml:space="preserve">git cat-file </w:t>
       </w:r>
       <w:r>
         <w:rPr>
@@ -340,41 +306,13 @@
           <w:szCs w:val="32"/>
         </w:rPr>
       </w:pPr>
-      <w:proofErr w:type="spellStart"/>
-      <w:r>
-        <w:rPr>
-          <w:rFonts w:hint="eastAsia"/>
-          <w:sz w:val="24"/>
-          <w:szCs w:val="32"/>
-        </w:rPr>
-        <w:t>Git</w:t>
-      </w:r>
-      <w:proofErr w:type="spellEnd"/>
-      <w:r>
-        <w:rPr>
-          <w:rFonts w:hint="eastAsia"/>
-          <w:sz w:val="24"/>
-          <w:szCs w:val="32"/>
-        </w:rPr>
-        <w:t xml:space="preserve"> cat-file commit </w:t>
-      </w:r>
-      <w:proofErr w:type="spellStart"/>
-      <w:r>
-        <w:rPr>
-          <w:rFonts w:hint="eastAsia"/>
-          <w:sz w:val="24"/>
-          <w:szCs w:val="32"/>
-        </w:rPr>
-        <w:t>headhash</w:t>
-      </w:r>
-      <w:proofErr w:type="spellEnd"/>
-      <w:r>
-        <w:rPr>
-          <w:rFonts w:hint="eastAsia"/>
-          <w:sz w:val="24"/>
-          <w:szCs w:val="32"/>
-        </w:rPr>
-        <w:t xml:space="preserve">: </w:t>
+      <w:r>
+        <w:rPr>
+          <w:rFonts w:hint="eastAsia"/>
+          <w:sz w:val="24"/>
+          <w:szCs w:val="32"/>
+        </w:rPr>
+        <w:t xml:space="preserve">Git cat-file commit headhash: </w:t>
       </w:r>
       <w:r>
         <w:rPr>
@@ -409,49 +347,21 @@
           <w:szCs w:val="32"/>
         </w:rPr>
       </w:pPr>
-      <w:proofErr w:type="spellStart"/>
-      <w:r>
-        <w:rPr>
-          <w:rFonts w:hint="eastAsia"/>
-          <w:sz w:val="24"/>
-          <w:szCs w:val="32"/>
-        </w:rPr>
-        <w:t>Git</w:t>
-      </w:r>
-      <w:proofErr w:type="spellEnd"/>
-      <w:r>
-        <w:rPr>
-          <w:rFonts w:hint="eastAsia"/>
-          <w:sz w:val="24"/>
-          <w:szCs w:val="32"/>
-        </w:rPr>
-        <w:t xml:space="preserve"> cat-file -p hash </w:t>
-      </w:r>
-      <w:r>
-        <w:rPr>
-          <w:rFonts w:hint="eastAsia"/>
-          <w:sz w:val="24"/>
-          <w:szCs w:val="32"/>
-        </w:rPr>
-        <w:t>：输出改</w:t>
-      </w:r>
-      <w:proofErr w:type="gramStart"/>
-      <w:r>
-        <w:rPr>
-          <w:rFonts w:hint="eastAsia"/>
-          <w:sz w:val="24"/>
-          <w:szCs w:val="32"/>
-        </w:rPr>
-        <w:t>】</w:t>
-      </w:r>
-      <w:proofErr w:type="gramEnd"/>
-      <w:r>
-        <w:rPr>
-          <w:rFonts w:hint="eastAsia"/>
-          <w:sz w:val="24"/>
-          <w:szCs w:val="32"/>
-        </w:rPr>
-        <w:t>该</w:t>
+      <w:r>
+        <w:rPr>
+          <w:rFonts w:hint="eastAsia"/>
+          <w:sz w:val="24"/>
+          <w:szCs w:val="32"/>
+        </w:rPr>
+        <w:t xml:space="preserve">Git cat-file -p hash </w:t>
+      </w:r>
+      <w:r>
+        <w:rPr>
+          <w:rFonts w:hint="eastAsia"/>
+          <w:sz w:val="24"/>
+          <w:szCs w:val="32"/>
+        </w:rPr>
+        <w:t>：输出改】该</w:t>
       </w:r>
       <w:r>
         <w:rPr>
@@ -485,81 +395,61 @@
           <w:szCs w:val="32"/>
         </w:rPr>
       </w:pPr>
-      <w:proofErr w:type="spellStart"/>
-      <w:r>
-        <w:rPr>
-          <w:rFonts w:hint="eastAsia"/>
-          <w:sz w:val="24"/>
-          <w:szCs w:val="32"/>
-        </w:rPr>
-        <w:t>Git</w:t>
-      </w:r>
-      <w:proofErr w:type="spellEnd"/>
-      <w:r>
-        <w:rPr>
-          <w:rFonts w:hint="eastAsia"/>
-          <w:sz w:val="24"/>
-          <w:szCs w:val="32"/>
-        </w:rPr>
-        <w:t xml:space="preserve"> ls-tree</w:t>
-      </w:r>
-    </w:p>
-    <w:p>
-      <w:pPr>
-        <w:rPr>
-          <w:sz w:val="24"/>
-          <w:szCs w:val="32"/>
-        </w:rPr>
-      </w:pPr>
-    </w:p>
-    <w:p>
-      <w:pPr>
-        <w:rPr>
-          <w:sz w:val="24"/>
-          <w:szCs w:val="32"/>
-        </w:rPr>
-      </w:pPr>
-    </w:p>
-    <w:p>
-      <w:pPr>
-        <w:rPr>
-          <w:sz w:val="24"/>
-          <w:szCs w:val="32"/>
-        </w:rPr>
-      </w:pPr>
-    </w:p>
-    <w:p>
-      <w:pPr>
-        <w:rPr>
-          <w:sz w:val="24"/>
-          <w:szCs w:val="32"/>
-        </w:rPr>
-      </w:pPr>
-    </w:p>
-    <w:p>
-      <w:pPr>
-        <w:rPr>
-          <w:sz w:val="24"/>
-          <w:szCs w:val="32"/>
-        </w:rPr>
-      </w:pPr>
-      <w:proofErr w:type="gramStart"/>
-      <w:r>
-        <w:rPr>
-          <w:rFonts w:hint="eastAsia"/>
-          <w:sz w:val="24"/>
-          <w:szCs w:val="32"/>
-        </w:rPr>
-        <w:t>艹</w:t>
-      </w:r>
-      <w:proofErr w:type="gramEnd"/>
-      <w:r>
-        <w:rPr>
-          <w:rFonts w:hint="eastAsia"/>
-          <w:sz w:val="24"/>
-          <w:szCs w:val="32"/>
-        </w:rPr>
-        <w:t>，</w:t>
+      <w:r>
+        <w:rPr>
+          <w:rFonts w:hint="eastAsia"/>
+          <w:sz w:val="24"/>
+          <w:szCs w:val="32"/>
+        </w:rPr>
+        <w:t>Git ls-tree</w:t>
+      </w:r>
+    </w:p>
+    <w:p>
+      <w:pPr>
+        <w:rPr>
+          <w:sz w:val="24"/>
+          <w:szCs w:val="32"/>
+        </w:rPr>
+      </w:pPr>
+    </w:p>
+    <w:p>
+      <w:pPr>
+        <w:rPr>
+          <w:sz w:val="24"/>
+          <w:szCs w:val="32"/>
+        </w:rPr>
+      </w:pPr>
+    </w:p>
+    <w:p>
+      <w:pPr>
+        <w:rPr>
+          <w:sz w:val="24"/>
+          <w:szCs w:val="32"/>
+        </w:rPr>
+      </w:pPr>
+    </w:p>
+    <w:p>
+      <w:pPr>
+        <w:rPr>
+          <w:sz w:val="24"/>
+          <w:szCs w:val="32"/>
+        </w:rPr>
+      </w:pPr>
+    </w:p>
+    <w:p>
+      <w:pPr>
+        <w:rPr>
+          <w:sz w:val="24"/>
+          <w:szCs w:val="32"/>
+        </w:rPr>
+      </w:pPr>
+      <w:r>
+        <w:rPr>
+          <w:rFonts w:hint="eastAsia"/>
+          <w:sz w:val="24"/>
+          <w:szCs w:val="32"/>
+        </w:rPr>
+        <w:t>艹，</w:t>
       </w:r>
       <w:r>
         <w:rPr>
@@ -585,25 +475,13 @@
           <w:szCs w:val="32"/>
         </w:rPr>
       </w:pPr>
-      <w:proofErr w:type="spellStart"/>
-      <w:proofErr w:type="gramStart"/>
-      <w:r>
-        <w:rPr>
-          <w:rFonts w:hint="eastAsia"/>
-          <w:sz w:val="24"/>
-          <w:szCs w:val="32"/>
-        </w:rPr>
-        <w:t>str</w:t>
-      </w:r>
-      <w:proofErr w:type="spellEnd"/>
-      <w:proofErr w:type="gramEnd"/>
-      <w:r>
-        <w:rPr>
-          <w:rFonts w:hint="eastAsia"/>
-          <w:sz w:val="24"/>
-          <w:szCs w:val="32"/>
-        </w:rPr>
-        <w:t>=</w:t>
+      <w:r>
+        <w:rPr>
+          <w:rFonts w:hint="eastAsia"/>
+          <w:sz w:val="24"/>
+          <w:szCs w:val="32"/>
+        </w:rPr>
+        <w:t>str=</w:t>
       </w:r>
       <w:r>
         <w:rPr>
@@ -665,62 +543,24 @@
           <w:sz w:val="24"/>
           <w:szCs w:val="32"/>
         </w:rPr>
-        <w:t>这种</w:t>
-      </w:r>
-      <w:proofErr w:type="gramStart"/>
-      <w:r>
-        <w:rPr>
-          <w:rFonts w:hint="eastAsia"/>
-          <w:sz w:val="24"/>
-          <w:szCs w:val="32"/>
-        </w:rPr>
-        <w:t>不</w:t>
-      </w:r>
-      <w:proofErr w:type="gramEnd"/>
-      <w:r>
-        <w:rPr>
-          <w:rFonts w:hint="eastAsia"/>
-          <w:sz w:val="24"/>
-          <w:szCs w:val="32"/>
-        </w:rPr>
-        <w:t>换行，换行会变成空格</w:t>
-      </w:r>
-    </w:p>
-    <w:p>
-      <w:pPr>
-        <w:rPr>
-          <w:sz w:val="24"/>
-          <w:szCs w:val="32"/>
-        </w:rPr>
-      </w:pPr>
-      <w:proofErr w:type="gramStart"/>
-      <w:r>
-        <w:rPr>
-          <w:rFonts w:hint="eastAsia"/>
-          <w:sz w:val="24"/>
-          <w:szCs w:val="32"/>
-        </w:rPr>
-        <w:t>echo</w:t>
-      </w:r>
-      <w:proofErr w:type="gramEnd"/>
-      <w:r>
-        <w:rPr>
-          <w:rFonts w:hint="eastAsia"/>
-          <w:sz w:val="24"/>
-          <w:szCs w:val="32"/>
-        </w:rPr>
-        <w:t xml:space="preserve"> $</w:t>
-      </w:r>
-      <w:proofErr w:type="spellStart"/>
-      <w:r>
-        <w:rPr>
-          <w:rFonts w:hint="eastAsia"/>
-          <w:sz w:val="24"/>
-          <w:szCs w:val="32"/>
-        </w:rPr>
-        <w:t>str</w:t>
-      </w:r>
-      <w:proofErr w:type="spellEnd"/>
+        <w:t>这种不换行，换行会变成空格</w:t>
+      </w:r>
+    </w:p>
+    <w:p>
+      <w:pPr>
+        <w:rPr>
+          <w:sz w:val="24"/>
+          <w:szCs w:val="32"/>
+        </w:rPr>
+      </w:pPr>
+      <w:r>
+        <w:rPr>
+          <w:rFonts w:hint="eastAsia"/>
+          <w:sz w:val="24"/>
+          <w:szCs w:val="32"/>
+        </w:rPr>
+        <w:t>echo $str</w:t>
+      </w:r>
     </w:p>
     <w:p>
       <w:pPr>
@@ -753,23 +593,13 @@
           <w:szCs w:val="32"/>
         </w:rPr>
       </w:pPr>
-      <w:proofErr w:type="gramStart"/>
-      <w:r>
-        <w:rPr>
-          <w:rFonts w:hint="eastAsia"/>
-          <w:sz w:val="24"/>
-          <w:szCs w:val="32"/>
-        </w:rPr>
-        <w:t>echo</w:t>
-      </w:r>
-      <w:proofErr w:type="gramEnd"/>
-      <w:r>
-        <w:rPr>
-          <w:rFonts w:hint="eastAsia"/>
-          <w:sz w:val="24"/>
-          <w:szCs w:val="32"/>
-        </w:rPr>
-        <w:t xml:space="preserve"> </w:t>
+      <w:r>
+        <w:rPr>
+          <w:rFonts w:hint="eastAsia"/>
+          <w:sz w:val="24"/>
+          <w:szCs w:val="32"/>
+        </w:rPr>
+        <w:t xml:space="preserve">echo </w:t>
       </w:r>
       <w:r>
         <w:rPr>
@@ -784,18 +614,8 @@
           <w:sz w:val="24"/>
           <w:szCs w:val="32"/>
         </w:rPr>
-        <w:t>$</w:t>
-      </w:r>
-      <w:proofErr w:type="spellStart"/>
-      <w:r>
-        <w:rPr>
-          <w:rFonts w:hint="eastAsia"/>
-          <w:sz w:val="24"/>
-          <w:szCs w:val="32"/>
-        </w:rPr>
-        <w:t>str</w:t>
-      </w:r>
-      <w:proofErr w:type="spellEnd"/>
+        <w:t>$str</w:t>
+      </w:r>
       <w:r>
         <w:rPr>
           <w:sz w:val="24"/>
@@ -843,7 +663,6 @@
           <w:numId w:val="1"/>
         </w:numPr>
         <w:rPr>
-          <w:rFonts w:hint="eastAsia"/>
           <w:sz w:val="24"/>
           <w:szCs w:val="32"/>
         </w:rPr>
@@ -878,7 +697,6 @@
           <w:numId w:val="1"/>
         </w:numPr>
         <w:rPr>
-          <w:rFonts w:hint="eastAsia"/>
           <w:sz w:val="24"/>
           <w:szCs w:val="32"/>
         </w:rPr>
@@ -965,25 +783,7 @@
           <w:sz w:val="24"/>
           <w:szCs w:val="32"/>
         </w:rPr>
-        <w:t xml:space="preserve"> </w:t>
-      </w:r>
-      <w:proofErr w:type="spellStart"/>
-      <w:r>
-        <w:rPr>
-          <w:rFonts w:hint="eastAsia"/>
-          <w:sz w:val="24"/>
-          <w:szCs w:val="32"/>
-        </w:rPr>
-        <w:t>git</w:t>
-      </w:r>
-      <w:proofErr w:type="spellEnd"/>
-      <w:r>
-        <w:rPr>
-          <w:rFonts w:hint="eastAsia"/>
-          <w:sz w:val="24"/>
-          <w:szCs w:val="32"/>
-        </w:rPr>
-        <w:t xml:space="preserve"> show commit</w:t>
+        <w:t xml:space="preserve"> git show commit</w:t>
       </w:r>
       <w:r>
         <w:rPr>
@@ -1041,23 +841,13 @@
         </w:rPr>
         <w:t>使用</w:t>
       </w:r>
-      <w:proofErr w:type="spellStart"/>
-      <w:r>
-        <w:rPr>
-          <w:rFonts w:hint="eastAsia"/>
-          <w:sz w:val="24"/>
-          <w:szCs w:val="32"/>
-        </w:rPr>
-        <w:t>git</w:t>
-      </w:r>
-      <w:proofErr w:type="spellEnd"/>
-      <w:r>
-        <w:rPr>
-          <w:rFonts w:hint="eastAsia"/>
-          <w:sz w:val="24"/>
-          <w:szCs w:val="32"/>
-        </w:rPr>
-        <w:t xml:space="preserve"> show commit --name-only pretty=format:</w:t>
+      <w:r>
+        <w:rPr>
+          <w:rFonts w:hint="eastAsia"/>
+          <w:sz w:val="24"/>
+          <w:szCs w:val="32"/>
+        </w:rPr>
+        <w:t>git show commit --name-only pretty=format:</w:t>
       </w:r>
       <w:r>
         <w:rPr>
@@ -1106,23 +896,13 @@
         </w:rPr>
         <w:t>使用</w:t>
       </w:r>
-      <w:proofErr w:type="spellStart"/>
-      <w:r>
-        <w:rPr>
-          <w:rFonts w:hint="eastAsia"/>
-          <w:sz w:val="24"/>
-          <w:szCs w:val="32"/>
-        </w:rPr>
-        <w:t>git</w:t>
-      </w:r>
-      <w:proofErr w:type="spellEnd"/>
-      <w:r>
-        <w:rPr>
-          <w:rFonts w:hint="eastAsia"/>
-          <w:sz w:val="24"/>
-          <w:szCs w:val="32"/>
-        </w:rPr>
-        <w:t xml:space="preserve"> cat-file -p &lt;hash&gt; </w:t>
+      <w:r>
+        <w:rPr>
+          <w:rFonts w:hint="eastAsia"/>
+          <w:sz w:val="24"/>
+          <w:szCs w:val="32"/>
+        </w:rPr>
+        <w:t xml:space="preserve">git cat-file -p &lt;hash&gt; </w:t>
       </w:r>
       <w:r>
         <w:rPr>
@@ -1140,7 +920,6 @@
           <w:numId w:val="1"/>
         </w:numPr>
         <w:rPr>
-          <w:rFonts w:hint="eastAsia"/>
           <w:sz w:val="24"/>
           <w:szCs w:val="32"/>
         </w:rPr>
@@ -1189,7 +968,6 @@
         </w:rPr>
         <w:t>使用</w:t>
       </w:r>
-      <w:proofErr w:type="spellStart"/>
       <w:r>
         <w:rPr>
           <w:rFonts w:hint="eastAsia"/>
@@ -1198,7 +976,6 @@
         </w:rPr>
         <w:t>ktlint</w:t>
       </w:r>
-      <w:proofErr w:type="spellEnd"/>
       <w:r>
         <w:rPr>
           <w:rFonts w:hint="eastAsia"/>
@@ -1207,7 +984,6 @@
         </w:rPr>
         <w:t>对</w:t>
       </w:r>
-      <w:proofErr w:type="spellStart"/>
       <w:r>
         <w:rPr>
           <w:rFonts w:hint="eastAsia"/>
@@ -1216,7 +992,6 @@
         </w:rPr>
         <w:t>kotlin</w:t>
       </w:r>
-      <w:proofErr w:type="spellEnd"/>
       <w:r>
         <w:rPr>
           <w:rFonts w:hint="eastAsia"/>
@@ -1225,7 +1000,6 @@
         </w:rPr>
         <w:t>进行检测，使用</w:t>
       </w:r>
-      <w:proofErr w:type="spellStart"/>
       <w:r>
         <w:rPr>
           <w:rFonts w:hint="eastAsia"/>
@@ -1234,7 +1008,6 @@
         </w:rPr>
         <w:t>checkstyle</w:t>
       </w:r>
-      <w:proofErr w:type="spellEnd"/>
       <w:r>
         <w:rPr>
           <w:rFonts w:hint="eastAsia"/>
@@ -1323,7 +1096,6 @@
           <w:szCs w:val="32"/>
         </w:rPr>
       </w:pPr>
-      <w:proofErr w:type="spellStart"/>
       <w:r>
         <w:rPr>
           <w:rFonts w:hint="eastAsia"/>
@@ -1331,16 +1103,7 @@
           <w:szCs w:val="32"/>
         </w:rPr>
         <w:lastRenderedPageBreak/>
-        <w:t>Ktlint</w:t>
-      </w:r>
-      <w:proofErr w:type="spellEnd"/>
-      <w:r>
-        <w:rPr>
-          <w:rFonts w:hint="eastAsia"/>
-          <w:sz w:val="24"/>
-          <w:szCs w:val="32"/>
-        </w:rPr>
-        <w:t xml:space="preserve"> </w:t>
+        <w:t xml:space="preserve">Ktlint </w:t>
       </w:r>
       <w:r>
         <w:rPr>
@@ -1366,7 +1129,6 @@
         </w:rPr>
         <w:t>主要用于检测</w:t>
       </w:r>
-      <w:proofErr w:type="spellStart"/>
       <w:r>
         <w:rPr>
           <w:rFonts w:hint="eastAsia"/>
@@ -1375,7 +1137,6 @@
         </w:rPr>
         <w:t>kotlin</w:t>
       </w:r>
-      <w:proofErr w:type="spellEnd"/>
       <w:r>
         <w:rPr>
           <w:rFonts w:hint="eastAsia"/>
@@ -1404,25 +1165,15 @@
         </w:rPr>
         <w:t>下载</w:t>
       </w:r>
-      <w:proofErr w:type="spellStart"/>
-      <w:r>
-        <w:rPr>
-          <w:rFonts w:hint="eastAsia"/>
-          <w:sz w:val="24"/>
-          <w:szCs w:val="32"/>
-        </w:rPr>
-        <w:t>ktlint</w:t>
-      </w:r>
-      <w:proofErr w:type="spellEnd"/>
-      <w:r>
-        <w:rPr>
-          <w:rFonts w:hint="eastAsia"/>
-          <w:sz w:val="24"/>
-          <w:szCs w:val="32"/>
-        </w:rPr>
-        <w:t xml:space="preserve">  </w:t>
-      </w:r>
-      <w:hyperlink r:id="rId6" w:history="1">
+      <w:r>
+        <w:rPr>
+          <w:rFonts w:hint="eastAsia"/>
+          <w:sz w:val="24"/>
+          <w:szCs w:val="32"/>
+        </w:rPr>
+        <w:t xml:space="preserve">ktlint  </w:t>
+      </w:r>
+      <w:hyperlink r:id="rId8" w:history="1">
         <w:r>
           <w:rPr>
             <w:rStyle w:val="a3"/>
@@ -1441,7 +1192,6 @@
         </w:rPr>
         <w:t>，下载的</w:t>
       </w:r>
-      <w:proofErr w:type="spellStart"/>
       <w:r>
         <w:rPr>
           <w:rFonts w:hint="eastAsia"/>
@@ -1450,22 +1200,13 @@
         </w:rPr>
         <w:t>ktlint</w:t>
       </w:r>
-      <w:proofErr w:type="spellEnd"/>
-      <w:r>
-        <w:rPr>
-          <w:rFonts w:hint="eastAsia"/>
-          <w:sz w:val="24"/>
-          <w:szCs w:val="32"/>
-        </w:rPr>
-        <w:t>其实是一</w:t>
-      </w:r>
-      <w:r>
-        <w:rPr>
-          <w:rFonts w:hint="eastAsia"/>
-          <w:sz w:val="24"/>
-          <w:szCs w:val="32"/>
-        </w:rPr>
-        <w:t>个</w:t>
+      <w:r>
+        <w:rPr>
+          <w:rFonts w:hint="eastAsia"/>
+          <w:sz w:val="24"/>
+          <w:szCs w:val="32"/>
+        </w:rPr>
+        <w:t>其实是一个</w:t>
       </w:r>
       <w:r>
         <w:rPr>
@@ -1509,36 +1250,8 @@
           <w:sz w:val="24"/>
           <w:szCs w:val="32"/>
         </w:rPr>
-        <w:t xml:space="preserve">java -jar ktlint.jar </w:t>
-      </w:r>
-      <w:proofErr w:type="spellStart"/>
-      <w:r>
-        <w:rPr>
-          <w:rFonts w:hint="eastAsia"/>
-          <w:sz w:val="24"/>
-          <w:szCs w:val="32"/>
-        </w:rPr>
-        <w:t>ktlint</w:t>
-      </w:r>
-      <w:proofErr w:type="spellEnd"/>
-      <w:r>
-        <w:rPr>
-          <w:rFonts w:hint="eastAsia"/>
-          <w:sz w:val="24"/>
-          <w:szCs w:val="32"/>
-        </w:rPr>
-        <w:t xml:space="preserve"> </w:t>
-      </w:r>
-      <w:proofErr w:type="spellStart"/>
-      <w:r>
-        <w:rPr>
-          <w:rFonts w:hint="eastAsia"/>
-          <w:sz w:val="24"/>
-          <w:szCs w:val="32"/>
-        </w:rPr>
-        <w:t>xxxx.kt</w:t>
-      </w:r>
-      <w:proofErr w:type="spellEnd"/>
+        <w:t>java -jar ktlint.jar ktlint xxxx.kt</w:t>
+      </w:r>
     </w:p>
     <w:p>
       <w:pPr>
@@ -1565,43 +1278,7 @@
           <w:sz w:val="24"/>
           <w:szCs w:val="32"/>
         </w:rPr>
-        <w:t xml:space="preserve"> --</w:t>
-      </w:r>
-      <w:proofErr w:type="spellStart"/>
-      <w:r>
-        <w:rPr>
-          <w:rFonts w:hint="eastAsia"/>
-          <w:sz w:val="24"/>
-          <w:szCs w:val="32"/>
-        </w:rPr>
-        <w:t>disabled_rules</w:t>
-      </w:r>
-      <w:proofErr w:type="spellEnd"/>
-      <w:r>
-        <w:rPr>
-          <w:rFonts w:hint="eastAsia"/>
-          <w:sz w:val="24"/>
-          <w:szCs w:val="32"/>
-        </w:rPr>
-        <w:t>=</w:t>
-      </w:r>
-      <w:proofErr w:type="spellStart"/>
-      <w:r>
-        <w:rPr>
-          <w:rFonts w:hint="eastAsia"/>
-          <w:sz w:val="24"/>
-          <w:szCs w:val="32"/>
-        </w:rPr>
-        <w:t>file_newline,xxx,xxx</w:t>
-      </w:r>
-      <w:proofErr w:type="spellEnd"/>
-      <w:r>
-        <w:rPr>
-          <w:rFonts w:hint="eastAsia"/>
-          <w:sz w:val="24"/>
-          <w:szCs w:val="32"/>
-        </w:rPr>
-        <w:t xml:space="preserve"> (</w:t>
+        <w:t xml:space="preserve"> --disabled_rules=file_newline,xxx,xxx (</w:t>
       </w:r>
       <w:r>
         <w:rPr>
@@ -1645,43 +1322,7 @@
           <w:sz w:val="24"/>
           <w:szCs w:val="32"/>
         </w:rPr>
-        <w:t xml:space="preserve">java -jar ktlint.jar </w:t>
-      </w:r>
-      <w:proofErr w:type="spellStart"/>
-      <w:r>
-        <w:rPr>
-          <w:rFonts w:hint="eastAsia"/>
-          <w:sz w:val="24"/>
-          <w:szCs w:val="32"/>
-        </w:rPr>
-        <w:t>ktlint</w:t>
-      </w:r>
-      <w:proofErr w:type="spellEnd"/>
-      <w:r>
-        <w:rPr>
-          <w:rFonts w:hint="eastAsia"/>
-          <w:sz w:val="24"/>
-          <w:szCs w:val="32"/>
-        </w:rPr>
-        <w:t xml:space="preserve"> </w:t>
-      </w:r>
-      <w:proofErr w:type="spellStart"/>
-      <w:r>
-        <w:rPr>
-          <w:rFonts w:hint="eastAsia"/>
-          <w:sz w:val="24"/>
-          <w:szCs w:val="32"/>
-        </w:rPr>
-        <w:t>xxxx.kt</w:t>
-      </w:r>
-      <w:proofErr w:type="spellEnd"/>
-      <w:r>
-        <w:rPr>
-          <w:rFonts w:hint="eastAsia"/>
-          <w:sz w:val="24"/>
-          <w:szCs w:val="32"/>
-        </w:rPr>
-        <w:t xml:space="preserve"> xxx1.kt xx2.kt </w:t>
+        <w:t xml:space="preserve">java -jar ktlint.jar ktlint xxxx.kt xxx1.kt xx2.kt </w:t>
       </w:r>
       <w:r>
         <w:rPr>
@@ -1715,39 +1356,7 @@
           <w:sz w:val="24"/>
           <w:szCs w:val="32"/>
         </w:rPr>
-        <w:t>—</w:t>
-      </w:r>
-      <w:proofErr w:type="spellStart"/>
-      <w:r>
-        <w:rPr>
-          <w:sz w:val="24"/>
-          <w:szCs w:val="32"/>
-        </w:rPr>
-        <w:t>editorconfig</w:t>
-      </w:r>
-      <w:proofErr w:type="spellEnd"/>
-      <w:r>
-        <w:rPr>
-          <w:sz w:val="24"/>
-          <w:szCs w:val="32"/>
-        </w:rPr>
-        <w:t xml:space="preserve"> “.</w:t>
-      </w:r>
-      <w:proofErr w:type="spellStart"/>
-      <w:r>
-        <w:rPr>
-          <w:sz w:val="24"/>
-          <w:szCs w:val="32"/>
-        </w:rPr>
-        <w:t>editorconfig</w:t>
-      </w:r>
-      <w:proofErr w:type="spellEnd"/>
-      <w:r>
-        <w:rPr>
-          <w:sz w:val="24"/>
-          <w:szCs w:val="32"/>
-        </w:rPr>
-        <w:t>”</w:t>
+        <w:t>—editorconfig “.editorconfig”</w:t>
       </w:r>
       <w:r>
         <w:rPr>
@@ -1763,8 +1372,6 @@
         </w:rPr>
         <w:t>eidtorconfig</w:t>
       </w:r>
-      <w:bookmarkStart w:id="0" w:name="_GoBack"/>
-      <w:bookmarkEnd w:id="0"/>
     </w:p>
     <w:p>
       <w:pPr>
@@ -1791,7 +1398,6 @@
         </w:rPr>
         <w:t>：</w:t>
       </w:r>
-      <w:proofErr w:type="spellStart"/>
       <w:r>
         <w:rPr>
           <w:rFonts w:hint="eastAsia"/>
@@ -1800,7 +1406,6 @@
         </w:rPr>
         <w:t>xxx.kt</w:t>
       </w:r>
-      <w:proofErr w:type="spellEnd"/>
       <w:r>
         <w:rPr>
           <w:rFonts w:hint="eastAsia"/>
@@ -1830,18 +1435,8 @@
           <w:sz w:val="24"/>
           <w:szCs w:val="32"/>
         </w:rPr>
-        <w:t>./</w:t>
-      </w:r>
-      <w:proofErr w:type="spellStart"/>
-      <w:r>
-        <w:rPr>
-          <w:rFonts w:hint="eastAsia"/>
-          <w:sz w:val="24"/>
-          <w:szCs w:val="32"/>
-        </w:rPr>
-        <w:t>xx.kt</w:t>
-      </w:r>
-      <w:proofErr w:type="spellEnd"/>
+        <w:t>./xx.kt</w:t>
+      </w:r>
       <w:r>
         <w:rPr>
           <w:sz w:val="24"/>
@@ -1870,18 +1465,8 @@
           <w:sz w:val="24"/>
           <w:szCs w:val="32"/>
         </w:rPr>
-        <w:t>/</w:t>
-      </w:r>
-      <w:proofErr w:type="spellStart"/>
-      <w:r>
-        <w:rPr>
-          <w:rFonts w:hint="eastAsia"/>
-          <w:sz w:val="24"/>
-          <w:szCs w:val="32"/>
-        </w:rPr>
-        <w:t>xxx.kt</w:t>
-      </w:r>
-      <w:proofErr w:type="spellEnd"/>
+        <w:t>/xxx.kt</w:t>
+      </w:r>
       <w:r>
         <w:rPr>
           <w:sz w:val="24"/>
@@ -1962,7 +1547,7 @@
           <w:szCs w:val="32"/>
         </w:rPr>
       </w:pPr>
-      <w:hyperlink r:id="rId7" w:history="1">
+      <w:hyperlink r:id="rId9" w:history="1">
         <w:r>
           <w:rPr>
             <w:rStyle w:val="a3"/>
@@ -1970,37 +1555,8 @@
             <w:sz w:val="32"/>
             <w:szCs w:val="32"/>
           </w:rPr>
-          <w:t>ktlint</w:t>
+          <w:t>ktlint配置及使用方法 - it610.com</w:t>
         </w:r>
-        <w:r>
-          <w:rPr>
-            <w:rStyle w:val="a3"/>
-            <w:rFonts w:ascii="宋体" w:eastAsia="宋体" w:hAnsi="宋体" w:cs="宋体"/>
-            <w:sz w:val="32"/>
-            <w:szCs w:val="32"/>
-          </w:rPr>
-          <w:t>配置及使用方法</w:t>
-        </w:r>
-        <w:r>
-          <w:rPr>
-            <w:rStyle w:val="a3"/>
-            <w:rFonts w:ascii="宋体" w:eastAsia="宋体" w:hAnsi="宋体" w:cs="宋体"/>
-            <w:sz w:val="32"/>
-            <w:szCs w:val="32"/>
-          </w:rPr>
-          <w:t xml:space="preserve"> - it610.</w:t>
-        </w:r>
-        <w:proofErr w:type="gramStart"/>
-        <w:r>
-          <w:rPr>
-            <w:rStyle w:val="a3"/>
-            <w:rFonts w:ascii="宋体" w:eastAsia="宋体" w:hAnsi="宋体" w:cs="宋体"/>
-            <w:sz w:val="32"/>
-            <w:szCs w:val="32"/>
-          </w:rPr>
-          <w:t>com</w:t>
-        </w:r>
-        <w:proofErr w:type="gramEnd"/>
       </w:hyperlink>
     </w:p>
     <w:p>
@@ -2029,40 +1585,297 @@
           <w:szCs w:val="32"/>
         </w:rPr>
       </w:pPr>
-      <w:proofErr w:type="spellStart"/>
       <w:r>
         <w:rPr>
           <w:rFonts w:ascii="宋体" w:eastAsia="宋体" w:hAnsi="宋体" w:cs="宋体" w:hint="eastAsia"/>
           <w:sz w:val="32"/>
           <w:szCs w:val="32"/>
         </w:rPr>
-        <w:t>Ktlint</w:t>
-      </w:r>
-      <w:proofErr w:type="spellEnd"/>
-      <w:r>
+        <w:t>Ktlint需要在android studio上安装</w:t>
+      </w:r>
+    </w:p>
+    <w:p>
+      <w:pPr>
+        <w:rPr>
+          <w:rFonts w:ascii="宋体" w:eastAsia="宋体" w:hAnsi="宋体" w:cs="宋体"/>
+          <w:sz w:val="32"/>
+          <w:szCs w:val="32"/>
+        </w:rPr>
+      </w:pPr>
+    </w:p>
+    <w:p>
+      <w:pPr>
+        <w:rPr>
+          <w:rFonts w:ascii="宋体" w:eastAsia="宋体" w:hAnsi="宋体" w:cs="宋体"/>
+          <w:sz w:val="32"/>
+          <w:szCs w:val="32"/>
+        </w:rPr>
+      </w:pPr>
+    </w:p>
+    <w:p>
+      <w:pPr>
+        <w:jc w:val="left"/>
         <w:rPr>
           <w:rFonts w:ascii="宋体" w:eastAsia="宋体" w:hAnsi="宋体" w:cs="宋体" w:hint="eastAsia"/>
           <w:sz w:val="32"/>
           <w:szCs w:val="32"/>
         </w:rPr>
-        <w:t>需要在</w:t>
-      </w:r>
-      <w:r>
+      </w:pPr>
+      <w:r>
+        <w:rPr>
+          <w:rFonts w:ascii="宋体" w:eastAsia="宋体" w:hAnsi="宋体" w:cs="宋体"/>
+          <w:sz w:val="32"/>
+          <w:szCs w:val="32"/>
+        </w:rPr>
+        <w:t>参考：</w:t>
+      </w:r>
+      <w:r>
+        <w:rPr>
+          <w:rFonts w:ascii="宋体" w:eastAsia="宋体" w:hAnsi="宋体" w:cs="宋体"/>
+          <w:b/>
+          <w:sz w:val="18"/>
+          <w:szCs w:val="18"/>
+        </w:rPr>
+        <w:t>http://www.ruanyifeng.com/blog/2020/04/git-cherry-pick.html</w:t>
+      </w:r>
+    </w:p>
+    <w:p>
+      <w:pPr>
         <w:rPr>
           <w:rFonts w:ascii="宋体" w:eastAsia="宋体" w:hAnsi="宋体" w:cs="宋体" w:hint="eastAsia"/>
-          <w:sz w:val="32"/>
-          <w:szCs w:val="32"/>
-        </w:rPr>
-        <w:t>android studio</w:t>
+          <w:sz w:val="24"/>
+        </w:rPr>
+      </w:pPr>
+      <w:r>
+        <w:rPr>
+          <w:rFonts w:ascii="宋体" w:eastAsia="宋体" w:hAnsi="宋体" w:cs="宋体"/>
+          <w:sz w:val="24"/>
+        </w:rPr>
+        <w:t xml:space="preserve">git </w:t>
+      </w:r>
+      <w:r>
+        <w:rPr>
+          <w:rFonts w:ascii="宋体" w:eastAsia="宋体" w:hAnsi="宋体" w:cs="宋体"/>
+          <w:sz w:val="24"/>
+        </w:rPr>
+        <w:t>cherry-pick commit_hash</w:t>
       </w:r>
       <w:r>
         <w:rPr>
           <w:rFonts w:ascii="宋体" w:eastAsia="宋体" w:hAnsi="宋体" w:cs="宋体" w:hint="eastAsia"/>
-          <w:sz w:val="32"/>
-          <w:szCs w:val="32"/>
-        </w:rPr>
-        <w:t>上安装</w:t>
-      </w:r>
+          <w:sz w:val="24"/>
+        </w:rPr>
+        <w:t>.</w:t>
+      </w:r>
+      <w:r>
+        <w:rPr>
+          <w:rFonts w:ascii="宋体" w:eastAsia="宋体" w:hAnsi="宋体" w:cs="宋体"/>
+          <w:sz w:val="24"/>
+        </w:rPr>
+        <w:t>.hash2</w:t>
+      </w:r>
+    </w:p>
+    <w:p>
+      <w:pPr>
+        <w:rPr>
+          <w:rFonts w:ascii="宋体" w:eastAsia="宋体" w:hAnsi="宋体" w:cs="宋体"/>
+          <w:sz w:val="24"/>
+        </w:rPr>
+      </w:pPr>
+      <w:r>
+        <w:rPr>
+          <w:rFonts w:ascii="宋体" w:eastAsia="宋体" w:hAnsi="宋体" w:cs="宋体"/>
+          <w:sz w:val="24"/>
+        </w:rPr>
+        <w:t>这个命令可以将某个</w:t>
+      </w:r>
+      <w:r>
+        <w:rPr>
+          <w:rFonts w:ascii="宋体" w:eastAsia="宋体" w:hAnsi="宋体" w:cs="宋体"/>
+          <w:sz w:val="24"/>
+        </w:rPr>
+        <w:t>（某段）</w:t>
+      </w:r>
+      <w:r>
+        <w:rPr>
+          <w:rFonts w:ascii="宋体" w:eastAsia="宋体" w:hAnsi="宋体" w:cs="宋体"/>
+          <w:sz w:val="24"/>
+        </w:rPr>
+        <w:t>提交转移到当前分支</w:t>
+      </w:r>
+    </w:p>
+    <w:p>
+      <w:pPr>
+        <w:widowControl/>
+        <w:shd w:val="clear" w:color="auto" w:fill="F5F2F0"/>
+        <w:tabs>
+          <w:tab w:val="left" w:pos="916"/>
+          <w:tab w:val="left" w:pos="1832"/>
+          <w:tab w:val="left" w:pos="2748"/>
+          <w:tab w:val="left" w:pos="3664"/>
+          <w:tab w:val="left" w:pos="4580"/>
+          <w:tab w:val="left" w:pos="5496"/>
+          <w:tab w:val="left" w:pos="6412"/>
+          <w:tab w:val="left" w:pos="7328"/>
+          <w:tab w:val="left" w:pos="8244"/>
+          <w:tab w:val="left" w:pos="9160"/>
+          <w:tab w:val="left" w:pos="10076"/>
+          <w:tab w:val="left" w:pos="10992"/>
+          <w:tab w:val="left" w:pos="11908"/>
+          <w:tab w:val="left" w:pos="12824"/>
+          <w:tab w:val="left" w:pos="13740"/>
+          <w:tab w:val="left" w:pos="14656"/>
+        </w:tabs>
+        <w:jc w:val="left"/>
+        <w:rPr>
+          <w:rFonts w:ascii="Courier New" w:eastAsia="宋体" w:hAnsi="Courier New" w:cs="Courier New"/>
+          <w:color w:val="000000"/>
+          <w:spacing w:val="-2"/>
+          <w:kern w:val="0"/>
+          <w:sz w:val="18"/>
+          <w:szCs w:val="18"/>
+          <w:bdr w:val="none" w:sz="0" w:space="0" w:color="auto" w:frame="1"/>
+        </w:rPr>
+      </w:pPr>
+      <w:r>
+        <w:rPr>
+          <w:rFonts w:ascii="Courier New" w:eastAsia="宋体" w:hAnsi="Courier New" w:cs="Courier New"/>
+          <w:color w:val="000000"/>
+          <w:spacing w:val="-2"/>
+          <w:kern w:val="0"/>
+          <w:sz w:val="18"/>
+          <w:szCs w:val="18"/>
+          <w:bdr w:val="none" w:sz="0" w:space="0" w:color="auto" w:frame="1"/>
+        </w:rPr>
+        <w:t>git cherry</w:t>
+      </w:r>
+      <w:r>
+        <w:rPr>
+          <w:rFonts w:ascii="Courier New" w:eastAsia="宋体" w:hAnsi="Courier New" w:cs="Courier New"/>
+          <w:color w:val="A67F59"/>
+          <w:spacing w:val="-2"/>
+          <w:kern w:val="0"/>
+          <w:sz w:val="18"/>
+          <w:szCs w:val="18"/>
+          <w:bdr w:val="none" w:sz="0" w:space="0" w:color="auto" w:frame="1"/>
+        </w:rPr>
+        <w:t>-</w:t>
+      </w:r>
+      <w:r>
+        <w:rPr>
+          <w:rFonts w:ascii="Courier New" w:eastAsia="宋体" w:hAnsi="Courier New" w:cs="Courier New"/>
+          <w:color w:val="000000"/>
+          <w:spacing w:val="-2"/>
+          <w:kern w:val="0"/>
+          <w:sz w:val="18"/>
+          <w:szCs w:val="18"/>
+          <w:bdr w:val="none" w:sz="0" w:space="0" w:color="auto" w:frame="1"/>
+        </w:rPr>
+        <w:t xml:space="preserve">pick </w:t>
+      </w:r>
+      <w:r>
+        <w:rPr>
+          <w:rFonts w:ascii="Courier New" w:eastAsia="宋体" w:hAnsi="Courier New" w:cs="Courier New"/>
+          <w:color w:val="000000"/>
+          <w:spacing w:val="-2"/>
+          <w:kern w:val="0"/>
+          <w:sz w:val="18"/>
+          <w:szCs w:val="18"/>
+          <w:bdr w:val="none" w:sz="0" w:space="0" w:color="auto" w:frame="1"/>
+        </w:rPr>
+        <w:t>分支名</w:t>
+      </w:r>
+      <w:r>
+        <w:rPr>
+          <w:rFonts w:ascii="Courier New" w:eastAsia="宋体" w:hAnsi="Courier New" w:cs="Courier New"/>
+          <w:color w:val="000000"/>
+          <w:spacing w:val="-2"/>
+          <w:kern w:val="0"/>
+          <w:sz w:val="18"/>
+          <w:szCs w:val="18"/>
+          <w:bdr w:val="none" w:sz="0" w:space="0" w:color="auto" w:frame="1"/>
+        </w:rPr>
+        <w:t>A</w:t>
+      </w:r>
+      <w:bookmarkStart w:id="0" w:name="_GoBack"/>
+      <w:bookmarkEnd w:id="0"/>
+    </w:p>
+    <w:p>
+      <w:pPr>
+        <w:widowControl/>
+        <w:shd w:val="clear" w:color="auto" w:fill="F5F2F0"/>
+        <w:tabs>
+          <w:tab w:val="left" w:pos="916"/>
+          <w:tab w:val="left" w:pos="1832"/>
+          <w:tab w:val="left" w:pos="2748"/>
+          <w:tab w:val="left" w:pos="3664"/>
+          <w:tab w:val="left" w:pos="4580"/>
+          <w:tab w:val="left" w:pos="5496"/>
+          <w:tab w:val="left" w:pos="6412"/>
+          <w:tab w:val="left" w:pos="7328"/>
+          <w:tab w:val="left" w:pos="8244"/>
+          <w:tab w:val="left" w:pos="9160"/>
+          <w:tab w:val="left" w:pos="10076"/>
+          <w:tab w:val="left" w:pos="10992"/>
+          <w:tab w:val="left" w:pos="11908"/>
+          <w:tab w:val="left" w:pos="12824"/>
+          <w:tab w:val="left" w:pos="13740"/>
+          <w:tab w:val="left" w:pos="14656"/>
+        </w:tabs>
+        <w:jc w:val="left"/>
+        <w:rPr>
+          <w:rFonts w:ascii="Courier New" w:eastAsia="宋体" w:hAnsi="Courier New" w:cs="Courier New" w:hint="eastAsia"/>
+          <w:color w:val="000000"/>
+          <w:spacing w:val="-2"/>
+          <w:kern w:val="0"/>
+          <w:sz w:val="15"/>
+          <w:szCs w:val="15"/>
+        </w:rPr>
+      </w:pPr>
+      <w:r>
+        <w:rPr>
+          <w:rFonts w:ascii="Courier New" w:eastAsia="宋体" w:hAnsi="Courier New" w:cs="Courier New"/>
+          <w:color w:val="000000"/>
+          <w:spacing w:val="-2"/>
+          <w:kern w:val="0"/>
+          <w:sz w:val="18"/>
+          <w:szCs w:val="18"/>
+          <w:bdr w:val="none" w:sz="0" w:space="0" w:color="auto" w:frame="1"/>
+        </w:rPr>
+        <w:t>将分支</w:t>
+      </w:r>
+      <w:r>
+        <w:rPr>
+          <w:rFonts w:ascii="Courier New" w:eastAsia="宋体" w:hAnsi="Courier New" w:cs="Courier New"/>
+          <w:color w:val="000000"/>
+          <w:spacing w:val="-2"/>
+          <w:kern w:val="0"/>
+          <w:sz w:val="18"/>
+          <w:szCs w:val="18"/>
+          <w:bdr w:val="none" w:sz="0" w:space="0" w:color="auto" w:frame="1"/>
+        </w:rPr>
+        <w:t>A</w:t>
+      </w:r>
+      <w:r>
+        <w:rPr>
+          <w:rFonts w:ascii="Courier New" w:eastAsia="宋体" w:hAnsi="Courier New" w:cs="Courier New"/>
+          <w:color w:val="000000"/>
+          <w:spacing w:val="-2"/>
+          <w:kern w:val="0"/>
+          <w:sz w:val="18"/>
+          <w:szCs w:val="18"/>
+          <w:bdr w:val="none" w:sz="0" w:space="0" w:color="auto" w:frame="1"/>
+        </w:rPr>
+        <w:t>的最新一次提交合并到当前分支</w:t>
+      </w:r>
+    </w:p>
+    <w:p>
+      <w:pPr>
+        <w:rPr>
+          <w:rFonts w:ascii="宋体" w:eastAsia="宋体" w:hAnsi="宋体" w:cs="宋体" w:hint="eastAsia"/>
+          <w:sz w:val="24"/>
+        </w:rPr>
+      </w:pPr>
     </w:p>
     <w:sectPr>
       <w:pgSz w:w="11906" w:h="16838"/>
@@ -2072,6 +1885,44 @@
     </w:sectPr>
   </w:body>
 </w:document>
+</file>
+
+<file path=word/endnotes.xml><?xml version="1.0" encoding="utf-8"?>
+<w:endnotes xmlns:wpc="http://schemas.microsoft.com/office/word/2010/wordprocessingCanvas" xmlns:mc="http://schemas.openxmlformats.org/markup-compatibility/2006" xmlns:o="urn:schemas-microsoft-com:office:office" xmlns:r="http://schemas.openxmlformats.org/officeDocument/2006/relationships" xmlns:m="http://schemas.openxmlformats.org/officeDocument/2006/math" xmlns:v="urn:schemas-microsoft-com:vml" xmlns:wp14="http://schemas.microsoft.com/office/word/2010/wordprocessingDrawing" xmlns:wp="http://schemas.openxmlformats.org/drawingml/2006/wordprocessingDrawing" xmlns:w10="urn:schemas-microsoft-com:office:word" xmlns:w="http://schemas.openxmlformats.org/wordprocessingml/2006/main" xmlns:w14="http://schemas.microsoft.com/office/word/2010/wordml" xmlns:w15="http://schemas.microsoft.com/office/word/2012/wordml" xmlns:wpg="http://schemas.microsoft.com/office/word/2010/wordprocessingGroup" xmlns:wpi="http://schemas.microsoft.com/office/word/2010/wordprocessingInk" xmlns:wne="http://schemas.microsoft.com/office/word/2006/wordml" xmlns:wps="http://schemas.microsoft.com/office/word/2010/wordprocessingShape" mc:Ignorable="w14 w15 wp14">
+  <w:endnote w:type="separator" w:id="-1">
+    <w:p>
+      <w:r>
+        <w:separator/>
+      </w:r>
+    </w:p>
+  </w:endnote>
+  <w:endnote w:type="continuationSeparator" w:id="0">
+    <w:p>
+      <w:r>
+        <w:continuationSeparator/>
+      </w:r>
+    </w:p>
+  </w:endnote>
+</w:endnotes>
+</file>
+
+<file path=word/footnotes.xml><?xml version="1.0" encoding="utf-8"?>
+<w:footnotes xmlns:wpc="http://schemas.microsoft.com/office/word/2010/wordprocessingCanvas" xmlns:mc="http://schemas.openxmlformats.org/markup-compatibility/2006" xmlns:o="urn:schemas-microsoft-com:office:office" xmlns:r="http://schemas.openxmlformats.org/officeDocument/2006/relationships" xmlns:m="http://schemas.openxmlformats.org/officeDocument/2006/math" xmlns:v="urn:schemas-microsoft-com:vml" xmlns:wp14="http://schemas.microsoft.com/office/word/2010/wordprocessingDrawing" xmlns:wp="http://schemas.openxmlformats.org/drawingml/2006/wordprocessingDrawing" xmlns:w10="urn:schemas-microsoft-com:office:word" xmlns:w="http://schemas.openxmlformats.org/wordprocessingml/2006/main" xmlns:w14="http://schemas.microsoft.com/office/word/2010/wordml" xmlns:w15="http://schemas.microsoft.com/office/word/2012/wordml" xmlns:wpg="http://schemas.microsoft.com/office/word/2010/wordprocessingGroup" xmlns:wpi="http://schemas.microsoft.com/office/word/2010/wordprocessingInk" xmlns:wne="http://schemas.microsoft.com/office/word/2006/wordml" xmlns:wps="http://schemas.microsoft.com/office/word/2010/wordprocessingShape" mc:Ignorable="w14 w15 wp14">
+  <w:footnote w:type="separator" w:id="-1">
+    <w:p>
+      <w:r>
+        <w:separator/>
+      </w:r>
+    </w:p>
+  </w:footnote>
+  <w:footnote w:type="continuationSeparator" w:id="0">
+    <w:p>
+      <w:r>
+        <w:continuationSeparator/>
+      </w:r>
+    </w:p>
+  </w:footnote>
+</w:footnotes>
 </file>
 
 <file path=word/numbering.xml><?xml version="1.0" encoding="utf-8"?>
@@ -2137,6 +1988,8 @@
     <w:lsdException w:name="Emphasis" w:qFormat="1"/>
     <w:lsdException w:name="HTML Top of Form" w:semiHidden="1" w:uiPriority="99" w:unhideWhenUsed="1"/>
     <w:lsdException w:name="HTML Bottom of Form" w:semiHidden="1" w:uiPriority="99" w:unhideWhenUsed="1"/>
+    <w:lsdException w:name="HTML Code" w:uiPriority="99"/>
+    <w:lsdException w:name="HTML Preformatted" w:uiPriority="99"/>
     <w:lsdException w:name="Normal Table" w:semiHidden="1" w:unhideWhenUsed="1"/>
     <w:lsdException w:name="No List" w:semiHidden="1" w:uiPriority="99" w:unhideWhenUsed="1"/>
     <w:lsdException w:name="Outline List 1" w:semiHidden="1" w:uiPriority="99" w:unhideWhenUsed="1"/>
@@ -2184,7 +2037,6 @@
     <w:lsdException w:name="Table Web 1" w:semiHidden="1" w:unhideWhenUsed="1"/>
     <w:lsdException w:name="Table Web 2" w:semiHidden="1" w:unhideWhenUsed="1"/>
     <w:lsdException w:name="Table Web 3" w:semiHidden="1" w:unhideWhenUsed="1"/>
-    <w:lsdException w:name="Table Grid" w:semiHidden="1" w:unhideWhenUsed="1"/>
     <w:lsdException w:name="Table Theme" w:semiHidden="1" w:unhideWhenUsed="1"/>
     <w:lsdException w:name="Placeholder Text" w:semiHidden="1" w:uiPriority="99"/>
     <w:lsdException w:name="No Spacing" w:uiPriority="99"/>
@@ -2446,6 +2298,8 @@
   <w:style w:type="paragraph" w:styleId="HTML">
     <w:name w:val="HTML Preformatted"/>
     <w:basedOn w:val="a"/>
+    <w:link w:val="HTMLChar"/>
+    <w:uiPriority w:val="99"/>
     <w:pPr>
       <w:tabs>
         <w:tab w:val="left" w:pos="916"/>
@@ -2484,6 +2338,7 @@
   <w:style w:type="character" w:styleId="HTML0">
     <w:name w:val="HTML Code"/>
     <w:basedOn w:val="a0"/>
+    <w:uiPriority w:val="99"/>
     <w:rPr>
       <w:rFonts w:ascii="Courier New" w:hAnsi="Courier New"/>
       <w:sz w:val="20"/>
@@ -2497,6 +2352,86 @@
     <w:pPr>
       <w:ind w:firstLineChars="200" w:firstLine="420"/>
     </w:pPr>
+  </w:style>
+  <w:style w:type="paragraph" w:styleId="a5">
+    <w:name w:val="header"/>
+    <w:basedOn w:val="a"/>
+    <w:link w:val="Char"/>
+    <w:rsid w:val="00193652"/>
+    <w:pPr>
+      <w:pBdr>
+        <w:bottom w:val="single" w:sz="6" w:space="1" w:color="auto"/>
+      </w:pBdr>
+      <w:tabs>
+        <w:tab w:val="center" w:pos="4153"/>
+        <w:tab w:val="right" w:pos="8306"/>
+      </w:tabs>
+      <w:snapToGrid w:val="0"/>
+      <w:jc w:val="center"/>
+    </w:pPr>
+    <w:rPr>
+      <w:sz w:val="18"/>
+      <w:szCs w:val="18"/>
+    </w:rPr>
+  </w:style>
+  <w:style w:type="character" w:customStyle="1" w:styleId="Char">
+    <w:name w:val="页眉 Char"/>
+    <w:basedOn w:val="a0"/>
+    <w:link w:val="a5"/>
+    <w:rsid w:val="00193652"/>
+    <w:rPr>
+      <w:rFonts w:asciiTheme="minorHAnsi" w:eastAsiaTheme="minorEastAsia" w:hAnsiTheme="minorHAnsi" w:cstheme="minorBidi"/>
+      <w:kern w:val="2"/>
+      <w:sz w:val="18"/>
+      <w:szCs w:val="18"/>
+    </w:rPr>
+  </w:style>
+  <w:style w:type="paragraph" w:styleId="a6">
+    <w:name w:val="footer"/>
+    <w:basedOn w:val="a"/>
+    <w:link w:val="Char0"/>
+    <w:rsid w:val="00193652"/>
+    <w:pPr>
+      <w:tabs>
+        <w:tab w:val="center" w:pos="4153"/>
+        <w:tab w:val="right" w:pos="8306"/>
+      </w:tabs>
+      <w:snapToGrid w:val="0"/>
+      <w:jc w:val="left"/>
+    </w:pPr>
+    <w:rPr>
+      <w:sz w:val="18"/>
+      <w:szCs w:val="18"/>
+    </w:rPr>
+  </w:style>
+  <w:style w:type="character" w:customStyle="1" w:styleId="Char0">
+    <w:name w:val="页脚 Char"/>
+    <w:basedOn w:val="a0"/>
+    <w:link w:val="a6"/>
+    <w:rsid w:val="00193652"/>
+    <w:rPr>
+      <w:rFonts w:asciiTheme="minorHAnsi" w:eastAsiaTheme="minorEastAsia" w:hAnsiTheme="minorHAnsi" w:cstheme="minorBidi"/>
+      <w:kern w:val="2"/>
+      <w:sz w:val="18"/>
+      <w:szCs w:val="18"/>
+    </w:rPr>
+  </w:style>
+  <w:style w:type="character" w:customStyle="1" w:styleId="HTMLChar">
+    <w:name w:val="HTML 预设格式 Char"/>
+    <w:basedOn w:val="a0"/>
+    <w:link w:val="HTML"/>
+    <w:uiPriority w:val="99"/>
+    <w:rsid w:val="00533999"/>
+    <w:rPr>
+      <w:rFonts w:ascii="宋体" w:hAnsi="宋体"/>
+      <w:sz w:val="24"/>
+      <w:szCs w:val="24"/>
+    </w:rPr>
+  </w:style>
+  <w:style w:type="character" w:customStyle="1" w:styleId="token">
+    <w:name w:val="token"/>
+    <w:basedOn w:val="a0"/>
+    <w:rsid w:val="00533999"/>
   </w:style>
 </w:styles>
 </file>

--- a/git mark.docx
+++ b/git mark.docx
@@ -744,7 +744,7 @@
       </w:r>
       <w:r>
         <w:rPr>
-          <w:rStyle w:val="7"/>
+          <w:rStyle w:val="9"/>
           <w:rFonts w:hint="eastAsia"/>
           <w:sz w:val="24"/>
           <w:szCs w:val="32"/>
@@ -753,7 +753,7 @@
       </w:r>
       <w:r>
         <w:rPr>
-          <w:rStyle w:val="7"/>
+          <w:rStyle w:val="9"/>
           <w:rFonts w:hint="eastAsia"/>
           <w:sz w:val="24"/>
           <w:szCs w:val="32"/>
@@ -993,7 +993,7 @@
       </w:r>
       <w:r>
         <w:rPr>
-          <w:rStyle w:val="7"/>
+          <w:rStyle w:val="9"/>
           <w:rFonts w:ascii="宋体" w:hAnsi="宋体" w:eastAsia="宋体" w:cs="宋体"/>
           <w:sz w:val="32"/>
           <w:szCs w:val="32"/>
@@ -1002,7 +1002,7 @@
       </w:r>
       <w:r>
         <w:rPr>
-          <w:rStyle w:val="7"/>
+          <w:rStyle w:val="9"/>
           <w:rFonts w:ascii="宋体" w:hAnsi="宋体" w:eastAsia="宋体" w:cs="宋体"/>
           <w:sz w:val="32"/>
           <w:szCs w:val="32"/>
@@ -1262,6 +1262,23 @@
     </w:p>
     <w:p>
       <w:pPr>
+        <w:pStyle w:val="3"/>
+        <w:bidi w:val="0"/>
+        <w:rPr>
+          <w:rFonts w:hint="eastAsia"/>
+          <w:lang w:val="en-US" w:eastAsia="zh-CN"/>
+        </w:rPr>
+      </w:pPr>
+      <w:r>
+        <w:rPr>
+          <w:rFonts w:hint="eastAsia"/>
+          <w:lang w:val="en-US" w:eastAsia="zh-CN"/>
+        </w:rPr>
+        <w:t>git tag</w:t>
+      </w:r>
+    </w:p>
+    <w:p>
+      <w:pPr>
         <w:rPr>
           <w:rFonts w:hint="eastAsia" w:ascii="宋体" w:hAnsi="宋体" w:eastAsia="宋体" w:cs="宋体"/>
           <w:sz w:val="24"/>
@@ -1274,7 +1291,7 @@
           <w:sz w:val="24"/>
           <w:lang w:val="en-US" w:eastAsia="zh-CN"/>
         </w:rPr>
-        <w:t>git tag</w:t>
+        <w:t>列出所有tag，查询版本发布情况可用</w:t>
       </w:r>
     </w:p>
     <w:p>
@@ -1291,7 +1308,7 @@
           <w:sz w:val="24"/>
           <w:lang w:val="en-US" w:eastAsia="zh-CN"/>
         </w:rPr>
-        <w:t>列出所有tag，查询版本发布情况可用</w:t>
+        <w:t>git tag &lt;tagname&gt;</w:t>
       </w:r>
     </w:p>
     <w:p>
@@ -1308,7 +1325,7 @@
           <w:sz w:val="24"/>
           <w:lang w:val="en-US" w:eastAsia="zh-CN"/>
         </w:rPr>
-        <w:t>git tag &lt;tagname&gt;</w:t>
+        <w:t>在当前分支最新提交处打一个tag</w:t>
       </w:r>
     </w:p>
     <w:p>
@@ -1325,7 +1342,7 @@
           <w:sz w:val="24"/>
           <w:lang w:val="en-US" w:eastAsia="zh-CN"/>
         </w:rPr>
-        <w:t>在当前分支最新提交处打一个tag</w:t>
+        <w:t>git tag -d &lt;tagname&gt;</w:t>
       </w:r>
     </w:p>
     <w:p>
@@ -1342,27 +1359,233 @@
           <w:sz w:val="24"/>
           <w:lang w:val="en-US" w:eastAsia="zh-CN"/>
         </w:rPr>
-        <w:t>git tag -d &lt;tagname&gt;</w:t>
-      </w:r>
-    </w:p>
-    <w:p>
-      <w:pPr>
-        <w:rPr>
-          <w:rFonts w:hint="default" w:ascii="宋体" w:hAnsi="宋体" w:eastAsia="宋体" w:cs="宋体"/>
-          <w:sz w:val="24"/>
-          <w:lang w:val="en-US" w:eastAsia="zh-CN"/>
-        </w:rPr>
-      </w:pPr>
-      <w:r>
+        <w:t>删除tag</w:t>
+      </w:r>
+    </w:p>
+    <w:p>
+      <w:pPr>
         <w:rPr>
           <w:rFonts w:hint="eastAsia" w:ascii="宋体" w:hAnsi="宋体" w:eastAsia="宋体" w:cs="宋体"/>
           <w:sz w:val="24"/>
           <w:lang w:val="en-US" w:eastAsia="zh-CN"/>
         </w:rPr>
-        <w:t>删除tag</w:t>
-      </w:r>
+      </w:pPr>
+    </w:p>
+    <w:p>
+      <w:pPr>
+        <w:rPr>
+          <w:rFonts w:hint="eastAsia" w:ascii="宋体" w:hAnsi="宋体" w:eastAsia="宋体" w:cs="宋体"/>
+          <w:sz w:val="24"/>
+          <w:lang w:val="en-US" w:eastAsia="zh-CN"/>
+        </w:rPr>
+      </w:pPr>
+    </w:p>
+    <w:p>
+      <w:pPr>
+        <w:rPr>
+          <w:rFonts w:hint="eastAsia" w:ascii="宋体" w:hAnsi="宋体" w:eastAsia="宋体" w:cs="宋体"/>
+          <w:sz w:val="24"/>
+          <w:lang w:val="en-US" w:eastAsia="zh-CN"/>
+        </w:rPr>
+      </w:pPr>
+    </w:p>
+    <w:p>
+      <w:pPr>
+        <w:pStyle w:val="3"/>
+        <w:bidi w:val="0"/>
+        <w:rPr>
+          <w:rFonts w:hint="eastAsia"/>
+          <w:lang w:val="en-US" w:eastAsia="zh-CN"/>
+        </w:rPr>
+      </w:pPr>
       <w:bookmarkStart w:id="0" w:name="_GoBack"/>
       <w:bookmarkEnd w:id="0"/>
+      <w:r>
+        <w:rPr>
+          <w:rFonts w:hint="eastAsia"/>
+          <w:lang w:val="en-US" w:eastAsia="zh-CN"/>
+        </w:rPr>
+        <w:t>Git设置端口号：</w:t>
+      </w:r>
+    </w:p>
+    <w:p>
+      <w:pPr>
+        <w:rPr>
+          <w:rFonts w:hint="default" w:ascii="宋体" w:hAnsi="宋体" w:eastAsia="宋体" w:cs="宋体"/>
+          <w:sz w:val="24"/>
+          <w:lang w:val="en-US" w:eastAsia="zh-CN"/>
+        </w:rPr>
+      </w:pPr>
+      <w:r>
+        <w:rPr>
+          <w:rFonts w:hint="eastAsia" w:ascii="宋体" w:hAnsi="宋体" w:eastAsia="宋体" w:cs="宋体"/>
+          <w:sz w:val="24"/>
+          <w:lang w:val="en-US" w:eastAsia="zh-CN"/>
+        </w:rPr>
+        <w:t>在.ssh/config文件中添加</w:t>
+      </w:r>
+    </w:p>
+    <w:p>
+      <w:pPr>
+        <w:rPr>
+          <w:rFonts w:hint="default" w:ascii="宋体" w:hAnsi="宋体" w:eastAsia="宋体" w:cs="宋体"/>
+          <w:sz w:val="24"/>
+          <w:lang w:val="en-US" w:eastAsia="zh-CN"/>
+        </w:rPr>
+      </w:pPr>
+      <w:r>
+        <w:rPr>
+          <w:rFonts w:hint="default" w:ascii="宋体" w:hAnsi="宋体" w:eastAsia="宋体" w:cs="宋体"/>
+          <w:sz w:val="24"/>
+          <w:lang w:val="en-US" w:eastAsia="zh-CN"/>
+        </w:rPr>
+        <w:t>Host github.com</w:t>
+      </w:r>
+    </w:p>
+    <w:p>
+      <w:pPr>
+        <w:rPr>
+          <w:rFonts w:hint="default" w:ascii="宋体" w:hAnsi="宋体" w:eastAsia="宋体" w:cs="宋体"/>
+          <w:sz w:val="24"/>
+          <w:lang w:val="en-US" w:eastAsia="zh-CN"/>
+        </w:rPr>
+      </w:pPr>
+      <w:r>
+        <w:rPr>
+          <w:rFonts w:hint="default" w:ascii="宋体" w:hAnsi="宋体" w:eastAsia="宋体" w:cs="宋体"/>
+          <w:sz w:val="24"/>
+          <w:lang w:val="en-US" w:eastAsia="zh-CN"/>
+        </w:rPr>
+        <w:t xml:space="preserve">  Hostname ssh.github.com</w:t>
+      </w:r>
+    </w:p>
+    <w:p>
+      <w:pPr>
+        <w:rPr>
+          <w:rFonts w:hint="default" w:ascii="宋体" w:hAnsi="宋体" w:eastAsia="宋体" w:cs="宋体"/>
+          <w:sz w:val="24"/>
+          <w:lang w:val="en-US" w:eastAsia="zh-CN"/>
+        </w:rPr>
+      </w:pPr>
+      <w:r>
+        <w:rPr>
+          <w:rFonts w:hint="default" w:ascii="宋体" w:hAnsi="宋体" w:eastAsia="宋体" w:cs="宋体"/>
+          <w:sz w:val="24"/>
+          <w:lang w:val="en-US" w:eastAsia="zh-CN"/>
+        </w:rPr>
+        <w:t xml:space="preserve">  Port 443</w:t>
+      </w:r>
+    </w:p>
+    <w:p>
+      <w:pPr>
+        <w:rPr>
+          <w:rFonts w:hint="default" w:ascii="宋体" w:hAnsi="宋体" w:eastAsia="宋体" w:cs="宋体"/>
+          <w:sz w:val="24"/>
+          <w:lang w:val="en-US" w:eastAsia="zh-CN"/>
+        </w:rPr>
+      </w:pPr>
+    </w:p>
+    <w:p>
+      <w:pPr>
+        <w:pStyle w:val="3"/>
+        <w:bidi w:val="0"/>
+        <w:rPr>
+          <w:rFonts w:hint="eastAsia"/>
+          <w:lang w:val="en-US" w:eastAsia="zh-CN"/>
+        </w:rPr>
+      </w:pPr>
+      <w:r>
+        <w:rPr>
+          <w:rFonts w:hint="eastAsia"/>
+          <w:lang w:val="en-US" w:eastAsia="zh-CN"/>
+        </w:rPr>
+        <w:t>Git设置固定服务器ssh文件地址</w:t>
+      </w:r>
+    </w:p>
+    <w:p>
+      <w:pPr>
+        <w:rPr>
+          <w:rFonts w:hint="default" w:ascii="宋体" w:hAnsi="宋体" w:eastAsia="宋体" w:cs="宋体"/>
+          <w:sz w:val="24"/>
+          <w:lang w:val="en-US" w:eastAsia="zh-CN"/>
+        </w:rPr>
+      </w:pPr>
+      <w:r>
+        <w:rPr>
+          <w:rFonts w:hint="default" w:ascii="宋体" w:hAnsi="宋体" w:eastAsia="宋体" w:cs="宋体"/>
+          <w:sz w:val="24"/>
+          <w:lang w:val="en-US" w:eastAsia="zh-CN"/>
+        </w:rPr>
+        <w:t>Host 113.98.201.140</w:t>
+      </w:r>
+    </w:p>
+    <w:p>
+      <w:pPr>
+        <w:rPr>
+          <w:rFonts w:hint="default" w:ascii="宋体" w:hAnsi="宋体" w:eastAsia="宋体" w:cs="宋体"/>
+          <w:sz w:val="24"/>
+          <w:lang w:val="en-US" w:eastAsia="zh-CN"/>
+        </w:rPr>
+      </w:pPr>
+      <w:r>
+        <w:rPr>
+          <w:rFonts w:hint="default" w:ascii="宋体" w:hAnsi="宋体" w:eastAsia="宋体" w:cs="宋体"/>
+          <w:sz w:val="24"/>
+          <w:lang w:val="en-US" w:eastAsia="zh-CN"/>
+        </w:rPr>
+        <w:t xml:space="preserve">    HostName 113.98.201.140</w:t>
+      </w:r>
+    </w:p>
+    <w:p>
+      <w:pPr>
+        <w:rPr>
+          <w:rFonts w:hint="default" w:ascii="宋体" w:hAnsi="宋体" w:eastAsia="宋体" w:cs="宋体"/>
+          <w:sz w:val="24"/>
+          <w:lang w:val="en-US" w:eastAsia="zh-CN"/>
+        </w:rPr>
+      </w:pPr>
+      <w:r>
+        <w:rPr>
+          <w:rFonts w:hint="default" w:ascii="宋体" w:hAnsi="宋体" w:eastAsia="宋体" w:cs="宋体"/>
+          <w:sz w:val="24"/>
+          <w:lang w:val="en-US" w:eastAsia="zh-CN"/>
+        </w:rPr>
+        <w:t xml:space="preserve">    User git</w:t>
+      </w:r>
+    </w:p>
+    <w:p>
+      <w:pPr>
+        <w:rPr>
+          <w:rFonts w:hint="default" w:ascii="宋体" w:hAnsi="宋体" w:eastAsia="宋体" w:cs="宋体"/>
+          <w:sz w:val="24"/>
+          <w:lang w:val="en-US" w:eastAsia="zh-CN"/>
+        </w:rPr>
+      </w:pPr>
+      <w:r>
+        <w:rPr>
+          <w:rFonts w:hint="default" w:ascii="宋体" w:hAnsi="宋体" w:eastAsia="宋体" w:cs="宋体"/>
+          <w:sz w:val="24"/>
+          <w:lang w:val="en-US" w:eastAsia="zh-CN"/>
+        </w:rPr>
+        <w:t xml:space="preserve">    IdentityFile D:/Android/company_project/carlife/ssh/ed25519</w:t>
+      </w:r>
+    </w:p>
+    <w:p>
+      <w:pPr>
+        <w:rPr>
+          <w:rFonts w:hint="default" w:ascii="宋体" w:hAnsi="宋体" w:eastAsia="宋体" w:cs="宋体"/>
+          <w:sz w:val="24"/>
+          <w:lang w:val="en-US" w:eastAsia="zh-CN"/>
+        </w:rPr>
+      </w:pPr>
+      <w:r>
+        <w:rPr>
+          <w:rFonts w:hint="default" w:ascii="宋体" w:hAnsi="宋体" w:eastAsia="宋体" w:cs="宋体"/>
+          <w:sz w:val="24"/>
+          <w:lang w:val="en-US" w:eastAsia="zh-CN"/>
+        </w:rPr>
+        <w:t xml:space="preserve">    IdentitiesOnly yes</w:t>
+      </w:r>
     </w:p>
     <w:sectPr>
       <w:pgSz w:w="11906" w:h="16838"/>
@@ -1422,8 +1645,8 @@
     <w:lsdException w:qFormat="1" w:unhideWhenUsed="0" w:uiPriority="0" w:semiHidden="0" w:name="heading 1"/>
     <w:lsdException w:qFormat="1" w:uiPriority="0" w:name="heading 2"/>
     <w:lsdException w:qFormat="1" w:uiPriority="0" w:name="heading 3"/>
-    <w:lsdException w:qFormat="1" w:uiPriority="0" w:name="heading 4"/>
-    <w:lsdException w:qFormat="1" w:uiPriority="0" w:name="heading 5"/>
+    <w:lsdException w:qFormat="1" w:uiPriority="0" w:semiHidden="0" w:name="heading 4"/>
+    <w:lsdException w:qFormat="1" w:uiPriority="0" w:semiHidden="0" w:name="heading 5"/>
     <w:lsdException w:qFormat="1" w:uiPriority="0" w:name="heading 6"/>
     <w:lsdException w:qFormat="1" w:uiPriority="0" w:name="heading 7"/>
     <w:lsdException w:qFormat="1" w:uiPriority="0" w:name="heading 8"/>
@@ -1684,13 +1907,50 @@
       <w:lang w:val="en-US" w:eastAsia="zh-CN" w:bidi="ar-SA"/>
     </w:rPr>
   </w:style>
-  <w:style w:type="character" w:default="1" w:styleId="6">
+  <w:style w:type="paragraph" w:styleId="2">
+    <w:name w:val="heading 4"/>
+    <w:basedOn w:val="1"/>
+    <w:next w:val="1"/>
+    <w:unhideWhenUsed/>
+    <w:qFormat/>
+    <w:uiPriority w:val="0"/>
+    <w:pPr>
+      <w:keepNext/>
+      <w:keepLines/>
+      <w:spacing w:before="280" w:beforeLines="0" w:beforeAutospacing="0" w:after="290" w:afterLines="0" w:afterAutospacing="0" w:line="372" w:lineRule="auto"/>
+      <w:outlineLvl w:val="3"/>
+    </w:pPr>
+    <w:rPr>
+      <w:rFonts w:ascii="Arial" w:hAnsi="Arial" w:eastAsia="黑体"/>
+      <w:b/>
+      <w:sz w:val="28"/>
+    </w:rPr>
+  </w:style>
+  <w:style w:type="paragraph" w:styleId="3">
+    <w:name w:val="heading 5"/>
+    <w:basedOn w:val="1"/>
+    <w:next w:val="1"/>
+    <w:unhideWhenUsed/>
+    <w:qFormat/>
+    <w:uiPriority w:val="0"/>
+    <w:pPr>
+      <w:keepNext/>
+      <w:keepLines/>
+      <w:spacing w:before="280" w:beforeLines="0" w:beforeAutospacing="0" w:after="290" w:afterLines="0" w:afterAutospacing="0" w:line="372" w:lineRule="auto"/>
+      <w:outlineLvl w:val="4"/>
+    </w:pPr>
+    <w:rPr>
+      <w:b/>
+      <w:sz w:val="28"/>
+    </w:rPr>
+  </w:style>
+  <w:style w:type="character" w:default="1" w:styleId="8">
     <w:name w:val="Default Paragraph Font"/>
     <w:semiHidden/>
     <w:unhideWhenUsed/>
     <w:uiPriority w:val="1"/>
   </w:style>
-  <w:style w:type="table" w:default="1" w:styleId="5">
+  <w:style w:type="table" w:default="1" w:styleId="7">
     <w:name w:val="Normal Table"/>
     <w:semiHidden/>
     <w:unhideWhenUsed/>
@@ -1704,10 +1964,10 @@
       </w:tblCellMar>
     </w:tblPr>
   </w:style>
-  <w:style w:type="paragraph" w:styleId="2">
+  <w:style w:type="paragraph" w:styleId="4">
     <w:name w:val="footer"/>
     <w:basedOn w:val="1"/>
-    <w:link w:val="11"/>
+    <w:link w:val="13"/>
     <w:qFormat/>
     <w:uiPriority w:val="0"/>
     <w:pPr>
@@ -1723,10 +1983,10 @@
       <w:szCs w:val="18"/>
     </w:rPr>
   </w:style>
-  <w:style w:type="paragraph" w:styleId="3">
+  <w:style w:type="paragraph" w:styleId="5">
     <w:name w:val="header"/>
     <w:basedOn w:val="1"/>
-    <w:link w:val="10"/>
+    <w:link w:val="12"/>
     <w:qFormat/>
     <w:uiPriority w:val="0"/>
     <w:pPr>
@@ -1745,10 +2005,10 @@
       <w:szCs w:val="18"/>
     </w:rPr>
   </w:style>
-  <w:style w:type="paragraph" w:styleId="4">
+  <w:style w:type="paragraph" w:styleId="6">
     <w:name w:val="HTML Preformatted"/>
     <w:basedOn w:val="1"/>
-    <w:link w:val="12"/>
+    <w:link w:val="14"/>
     <w:qFormat/>
     <w:uiPriority w:val="99"/>
     <w:pPr>
@@ -1778,9 +2038,9 @@
       <w:sz w:val="24"/>
     </w:rPr>
   </w:style>
-  <w:style w:type="character" w:styleId="7">
+  <w:style w:type="character" w:styleId="9">
     <w:name w:val="Hyperlink"/>
-    <w:basedOn w:val="6"/>
+    <w:basedOn w:val="8"/>
     <w:qFormat/>
     <w:uiPriority w:val="0"/>
     <w:rPr>
@@ -1788,9 +2048,9 @@
       <w:u w:val="single"/>
     </w:rPr>
   </w:style>
-  <w:style w:type="character" w:styleId="8">
+  <w:style w:type="character" w:styleId="10">
     <w:name w:val="HTML Code"/>
-    <w:basedOn w:val="6"/>
+    <w:basedOn w:val="8"/>
     <w:qFormat/>
     <w:uiPriority w:val="99"/>
     <w:rPr>
@@ -1798,7 +2058,7 @@
       <w:sz w:val="20"/>
     </w:rPr>
   </w:style>
-  <w:style w:type="paragraph" w:styleId="9">
+  <w:style w:type="paragraph" w:styleId="11">
     <w:name w:val="List Paragraph"/>
     <w:basedOn w:val="1"/>
     <w:qFormat/>
@@ -1807,10 +2067,10 @@
       <w:ind w:firstLine="420" w:firstLineChars="200"/>
     </w:pPr>
   </w:style>
-  <w:style w:type="character" w:customStyle="1" w:styleId="10">
+  <w:style w:type="character" w:customStyle="1" w:styleId="12">
     <w:name w:val="页眉 Char"/>
-    <w:basedOn w:val="6"/>
-    <w:link w:val="3"/>
+    <w:basedOn w:val="8"/>
+    <w:link w:val="5"/>
     <w:qFormat/>
     <w:uiPriority w:val="0"/>
     <w:rPr>
@@ -1820,10 +2080,10 @@
       <w:szCs w:val="18"/>
     </w:rPr>
   </w:style>
-  <w:style w:type="character" w:customStyle="1" w:styleId="11">
+  <w:style w:type="character" w:customStyle="1" w:styleId="13">
     <w:name w:val="页脚 Char"/>
-    <w:basedOn w:val="6"/>
-    <w:link w:val="2"/>
+    <w:basedOn w:val="8"/>
+    <w:link w:val="4"/>
     <w:qFormat/>
     <w:uiPriority w:val="0"/>
     <w:rPr>
@@ -1833,10 +2093,10 @@
       <w:szCs w:val="18"/>
     </w:rPr>
   </w:style>
-  <w:style w:type="character" w:customStyle="1" w:styleId="12">
+  <w:style w:type="character" w:customStyle="1" w:styleId="14">
     <w:name w:val="HTML 预设格式 Char"/>
-    <w:basedOn w:val="6"/>
-    <w:link w:val="4"/>
+    <w:basedOn w:val="8"/>
+    <w:link w:val="6"/>
     <w:qFormat/>
     <w:uiPriority w:val="99"/>
     <w:rPr>
@@ -1845,9 +2105,9 @@
       <w:szCs w:val="24"/>
     </w:rPr>
   </w:style>
-  <w:style w:type="character" w:customStyle="1" w:styleId="13">
+  <w:style w:type="character" w:customStyle="1" w:styleId="15">
     <w:name w:val="token"/>
-    <w:basedOn w:val="6"/>
+    <w:basedOn w:val="8"/>
     <w:qFormat/>
     <w:uiPriority w:val="0"/>
   </w:style>
